--- a/Documentation/Diametrics documentation.docx
+++ b/Documentation/Diametrics documentation.docx
@@ -151,252 +151,161 @@
       </w:pPr>
       <w:r>
         <w:rPr/>
-        <w:t xml:space="preserve">If the data is not usable, you will see the </w:t>
-      </w:r>
-      <w:r>
-        <w:rPr/>
-        <w:t>**</w:t>
+        <w:t>If the data is not usable, you will see the **</w:t>
       </w:r>
       <w:r>
         <w:rPr>
           <w:i/>
           <w:iCs/>
         </w:rPr>
-        <w:t>usable</w:t>
+        <w:t>usable**</w:t>
+      </w:r>
+      <w:r>
+        <w:rPr/>
+        <w:t xml:space="preserve"> column says No and the row is highlighted red. If the row is highlighted red in any case, it means that the analysis with this file cannot go any further and you will need to edit your file in some way. To better understand why your file isn’t working you can use the to list below to help you debug the potential cause of the error:</w:t>
+      </w:r>
+    </w:p>
+    <w:p>
+      <w:pPr>
+        <w:pStyle w:val="Normal"/>
+        <w:rPr/>
+      </w:pPr>
+      <w:r>
+        <w:rPr/>
+        <w:t>* Wrong file type (needs to be csv, excel or txt)</w:t>
+      </w:r>
+    </w:p>
+    <w:p>
+      <w:pPr>
+        <w:pStyle w:val="Normal"/>
+        <w:rPr/>
+      </w:pPr>
+      <w:r>
+        <w:rPr/>
+        <w:t xml:space="preserve">*  </w:t>
+      </w:r>
+      <w:r>
+        <w:rPr/>
+        <w:t xml:space="preserve">You haven’t selected the correct options in the previous </w:t>
+      </w:r>
+    </w:p>
+    <w:p>
+      <w:pPr>
+        <w:pStyle w:val="Normal"/>
+        <w:rPr/>
+      </w:pPr>
+      <w:r>
+        <w:rPr/>
+        <w:t>* Unable to find the correct headings</w:t>
+      </w:r>
+    </w:p>
+    <w:p>
+      <w:pPr>
+        <w:pStyle w:val="Normal"/>
+        <w:rPr/>
+      </w:pPr>
+      <w:r>
+        <w:rPr/>
+      </w:r>
+    </w:p>
+    <w:p>
+      <w:pPr>
+        <w:pStyle w:val="Normal"/>
+        <w:rPr/>
+      </w:pPr>
+      <w:r>
+        <w:rPr/>
+        <w:t>* Other incorrect data in either the datetime or glucose columns (i.e. words, letters)</w:t>
+      </w:r>
+    </w:p>
+    <w:p>
+      <w:pPr>
+        <w:pStyle w:val="Normal"/>
+        <w:rPr/>
+      </w:pPr>
+      <w:r>
+        <w:rPr/>
+        <w:t>* The date being in American format rather than European. Come on guys… we all know the day comes first!</w:t>
+      </w:r>
+    </w:p>
+    <w:p>
+      <w:pPr>
+        <w:pStyle w:val="Normal"/>
+        <w:rPr/>
+      </w:pPr>
+      <w:r>
+        <w:rPr/>
+      </w:r>
+    </w:p>
+    <w:p>
+      <w:pPr>
+        <w:pStyle w:val="Normal"/>
+        <w:rPr/>
+      </w:pPr>
+      <w:r>
+        <w:rPr/>
+        <w:t xml:space="preserve">The </w:t>
       </w:r>
       <w:r>
         <w:rPr>
           <w:i/>
           <w:iCs/>
         </w:rPr>
-        <w:t>**</w:t>
-      </w:r>
-      <w:r>
-        <w:rPr/>
-        <w:t xml:space="preserve"> column says No and the row is highlighted red. If the row is highlighted red in any case, it means that the analysis with this file cannot go any further and you will need to edit your file in some way. To better understand why your file isn’t working you can use the to </w:t>
-      </w:r>
-      <w:r>
-        <w:rPr/>
-        <w:t>list below to help you debug</w:t>
-      </w:r>
-      <w:r>
-        <w:rPr/>
-        <w:t xml:space="preserve"> the potential cause of the error:</w:t>
-      </w:r>
-    </w:p>
-    <w:p>
-      <w:pPr>
-        <w:pStyle w:val="Normal"/>
-        <w:rPr/>
-      </w:pPr>
-      <w:r>
-        <w:rPr/>
-        <w:t>* Wrong file type (needs to be csv, excel or txt)</w:t>
-      </w:r>
-    </w:p>
-    <w:p>
-      <w:pPr>
-        <w:pStyle w:val="Normal"/>
-        <w:rPr/>
-      </w:pPr>
-      <w:r>
-        <w:rPr/>
-        <w:t>* Unable to find the correct headings</w:t>
-      </w:r>
-    </w:p>
-    <w:p>
-      <w:pPr>
-        <w:pStyle w:val="Normal"/>
-        <w:rPr/>
-      </w:pPr>
-      <w:r>
-        <w:rPr/>
-        <w:t>* Glucose data is in European format with , instead of . for decimal places (i.e. 3,9 rather than 3.9)</w:t>
-      </w:r>
-    </w:p>
-    <w:p>
-      <w:pPr>
-        <w:pStyle w:val="Normal"/>
-        <w:rPr/>
-      </w:pPr>
-      <w:r>
-        <w:rPr/>
-        <w:t>* Other incorrect data in either the datetime or glucose columns (i.e. words, letters)</w:t>
-      </w:r>
-    </w:p>
-    <w:p>
-      <w:pPr>
-        <w:pStyle w:val="Normal"/>
-        <w:rPr/>
-      </w:pPr>
-      <w:r>
-        <w:rPr/>
-        <w:t>*</w:t>
-      </w:r>
-      <w:r>
-        <w:rPr/>
-        <w:t xml:space="preserve"> </w:t>
-      </w:r>
-      <w:r>
-        <w:rPr/>
-        <w:t>The date being in American format rather than European. Come on guys… we all know the day comes first!</w:t>
-      </w:r>
-    </w:p>
-    <w:p>
-      <w:pPr>
-        <w:pStyle w:val="Normal"/>
-        <w:rPr/>
-      </w:pPr>
-      <w:r>
-        <w:rPr/>
-      </w:r>
-    </w:p>
-    <w:p>
-      <w:pPr>
-        <w:pStyle w:val="Normal"/>
-        <w:rPr/>
-      </w:pPr>
-      <w:r>
-        <w:rPr/>
-        <w:t xml:space="preserve">The </w:t>
+        <w:t>**Start DateTime**</w:t>
+      </w:r>
+      <w:r>
+        <w:rPr/>
+        <w:t xml:space="preserve"> and </w:t>
       </w:r>
       <w:r>
         <w:rPr>
           <w:i/>
           <w:iCs/>
         </w:rPr>
-        <w:t>**</w:t>
+        <w:t xml:space="preserve">**End DateTime** </w:t>
+      </w:r>
+      <w:r>
+        <w:rPr/>
+        <w:t xml:space="preserve">columns can be edited to adjust the period you want to analyse. The format for this will need to be either YYYY-MM-DD HH:MM or YYYY/MM/DD HH:MM. If edited, the Days and Data Sufficiency (%) columns will be updated automatically. If the entries are invalid, you’ll see </w:t>
       </w:r>
       <w:r>
         <w:rPr>
           <w:i/>
           <w:iCs/>
         </w:rPr>
-        <w:t>Start DateTime</w:t>
+        <w:t>**N/A**</w:t>
+      </w:r>
+      <w:r>
+        <w:rPr/>
+        <w:t xml:space="preserve"> appear and the row will be highlighted red to show that it is no longer usable. The International consensus specifies that there should be a minimum of 2 weeks of data with 70-80% data sufficiency. If either the number of days or the data sufficiency are below this recommendation, they will be highlighted orange to let you know but you can still continue with your analysis.</w:t>
+      </w:r>
+    </w:p>
+    <w:p>
+      <w:pPr>
+        <w:pStyle w:val="Normal"/>
+        <w:rPr/>
+      </w:pPr>
+      <w:r>
+        <w:rPr/>
+        <w:t xml:space="preserve">The two devices that have been hardcoded into the program are Libre and Dexcom. This will show in the </w:t>
       </w:r>
       <w:r>
         <w:rPr>
           <w:i/>
           <w:iCs/>
         </w:rPr>
-        <w:t>**</w:t>
-      </w:r>
-      <w:r>
-        <w:rPr/>
-        <w:t xml:space="preserve"> and </w:t>
+        <w:t xml:space="preserve">**Device** </w:t>
+      </w:r>
+      <w:r>
+        <w:rPr/>
+        <w:t xml:space="preserve">column. An autoprocessing tool has been added to process files that don’t fit into these formats however this will not work on all data. If the data has been autoprocessed then the device type will show as </w:t>
       </w:r>
       <w:r>
         <w:rPr>
           <w:i/>
           <w:iCs/>
         </w:rPr>
-        <w:t>**</w:t>
-      </w:r>
-      <w:r>
-        <w:rPr>
-          <w:i/>
-          <w:iCs/>
-        </w:rPr>
-        <w:t>End DateTime</w:t>
-      </w:r>
-      <w:r>
-        <w:rPr>
-          <w:i/>
-          <w:iCs/>
-        </w:rPr>
-        <w:t xml:space="preserve">** </w:t>
-      </w:r>
-      <w:r>
-        <w:rPr/>
-        <w:t xml:space="preserve">columns can be edited to adjust the period you want to analyse. The format for this will need to be either YYYY-MM-DD HH:MM or YYYY/MM/DD HH:MM. If edited, the Days and Data Sufficiency (%) columns will be updated automatically. If the entries are invalid, you’ll see </w:t>
-      </w:r>
-      <w:r>
-        <w:rPr>
-          <w:i/>
-          <w:iCs/>
-        </w:rPr>
-        <w:t>**</w:t>
-      </w:r>
-      <w:r>
-        <w:rPr>
-          <w:i/>
-          <w:iCs/>
-        </w:rPr>
-        <w:t>N/A</w:t>
-      </w:r>
-      <w:r>
-        <w:rPr>
-          <w:i/>
-          <w:iCs/>
-        </w:rPr>
-        <w:t>**</w:t>
-      </w:r>
-      <w:r>
-        <w:rPr/>
-        <w:t xml:space="preserve"> appear and the row will be highlighted red to show that it is no longer usable. The International consensus specifies that there should be a minimum of 2 weeks of data with 70-80% data sufficiency. If either the number of days or the data sufficiency are below this recommendation, they will be highlighted orange to let you know but you can still continue with your analysis.</w:t>
-      </w:r>
-    </w:p>
-    <w:p>
-      <w:pPr>
-        <w:pStyle w:val="Normal"/>
-        <w:rPr/>
-      </w:pPr>
-      <w:r>
-        <w:rPr/>
-        <w:t xml:space="preserve">The two devices that have been hardcoded into the program are Libre and Dexcom. This will show in the </w:t>
-      </w:r>
-      <w:r>
-        <w:rPr>
-          <w:i/>
-          <w:iCs/>
-        </w:rPr>
-        <w:t>**</w:t>
-      </w:r>
-      <w:r>
-        <w:rPr>
-          <w:i/>
-          <w:iCs/>
-        </w:rPr>
-        <w:t>Device</w:t>
-      </w:r>
-      <w:r>
-        <w:rPr>
-          <w:i/>
-          <w:iCs/>
-        </w:rPr>
-        <w:t>**</w:t>
-      </w:r>
-      <w:r>
-        <w:rPr>
-          <w:i/>
-          <w:iCs/>
-        </w:rPr>
-        <w:t xml:space="preserve"> </w:t>
-      </w:r>
-      <w:r>
-        <w:rPr/>
-        <w:t xml:space="preserve">column. An autoprocessing tool has been added to process files that don’t fit into these formats however this will not work on all data. If the data has been autoprocessed then the device type will show as </w:t>
-      </w:r>
-      <w:r>
-        <w:rPr>
-          <w:i/>
-          <w:iCs/>
-        </w:rPr>
-        <w:t>**</w:t>
-      </w:r>
-      <w:r>
-        <w:rPr>
-          <w:i/>
-          <w:iCs/>
-        </w:rPr>
-        <w:t>Unknown</w:t>
-      </w:r>
-      <w:r>
-        <w:rPr>
-          <w:i/>
-          <w:iCs/>
-        </w:rPr>
-        <w:t>**</w:t>
+        <w:t>**Unknown**</w:t>
       </w:r>
       <w:r>
         <w:rPr/>
@@ -440,11 +349,7 @@
       </w:pPr>
       <w:r>
         <w:rPr/>
-        <w:t xml:space="preserve">### </w:t>
-      </w:r>
-      <w:r>
-        <w:rPr/>
-        <w:t>Day/night time</w:t>
+        <w:t>### Day/night time</w:t>
       </w:r>
     </w:p>
     <w:p>
@@ -474,11 +379,7 @@
       </w:pPr>
       <w:r>
         <w:rPr/>
-        <w:t xml:space="preserve">### </w:t>
-      </w:r>
-      <w:r>
-        <w:rPr/>
-        <w:t>Time in range thresholds</w:t>
+        <w:t>### Time in range thresholds</w:t>
       </w:r>
     </w:p>
     <w:p>
@@ -498,16 +399,12 @@
           <w:ilvl w:val="0"/>
           <w:numId w:val="0"/>
         </w:numPr>
-        <w:ind w:hanging="0"/>
-        <w:rPr/>
-      </w:pPr>
-      <w:r>
-        <w:rPr/>
-        <w:t xml:space="preserve">* </w:t>
-      </w:r>
-      <w:r>
-        <w:rPr/>
-        <w:t>Time in normal range (3.9-10.0 mmol/L)</w:t>
+        <w:ind w:left="0" w:hanging="0"/>
+        <w:rPr/>
+      </w:pPr>
+      <w:r>
+        <w:rPr/>
+        <w:t>* Time in normal range (3.9-10.0 mmol/L)</w:t>
       </w:r>
     </w:p>
     <w:p>
@@ -517,16 +414,12 @@
           <w:ilvl w:val="0"/>
           <w:numId w:val="0"/>
         </w:numPr>
-        <w:ind w:hanging="0"/>
-        <w:rPr/>
-      </w:pPr>
-      <w:r>
-        <w:rPr/>
-        <w:t xml:space="preserve">* </w:t>
-      </w:r>
-      <w:r>
-        <w:rPr/>
-        <w:t>Time in level 1 hypoglycemia (3.0-3.9 mmol/L)</w:t>
+        <w:ind w:left="0" w:hanging="0"/>
+        <w:rPr/>
+      </w:pPr>
+      <w:r>
+        <w:rPr/>
+        <w:t>* Time in level 1 hypoglycemia (3.0-3.9 mmol/L)</w:t>
       </w:r>
     </w:p>
     <w:p>
@@ -536,16 +429,12 @@
           <w:ilvl w:val="0"/>
           <w:numId w:val="0"/>
         </w:numPr>
-        <w:ind w:hanging="0"/>
-        <w:rPr/>
-      </w:pPr>
-      <w:r>
-        <w:rPr/>
-        <w:t xml:space="preserve">* </w:t>
-      </w:r>
-      <w:r>
-        <w:rPr/>
-        <w:t>Time in level 2 hypoglycemia (&lt;3.0 mmol/L)</w:t>
+        <w:ind w:left="0" w:hanging="0"/>
+        <w:rPr/>
+      </w:pPr>
+      <w:r>
+        <w:rPr/>
+        <w:t>* Time in level 2 hypoglycemia (&lt;3.0 mmol/L)</w:t>
       </w:r>
     </w:p>
     <w:p>
@@ -555,16 +444,12 @@
           <w:ilvl w:val="0"/>
           <w:numId w:val="0"/>
         </w:numPr>
-        <w:ind w:hanging="0"/>
-        <w:rPr/>
-      </w:pPr>
-      <w:r>
-        <w:rPr/>
-        <w:t xml:space="preserve">* </w:t>
-      </w:r>
-      <w:r>
-        <w:rPr/>
-        <w:t>Time in level 1 hyperglycemia (10.0-13.9 mmol/L)</w:t>
+        <w:ind w:left="0" w:hanging="0"/>
+        <w:rPr/>
+      </w:pPr>
+      <w:r>
+        <w:rPr/>
+        <w:t>* Time in level 1 hyperglycemia (10.0-13.9 mmol/L)</w:t>
       </w:r>
     </w:p>
     <w:p>
@@ -574,16 +459,12 @@
           <w:ilvl w:val="0"/>
           <w:numId w:val="0"/>
         </w:numPr>
-        <w:ind w:hanging="0"/>
-        <w:rPr/>
-      </w:pPr>
-      <w:r>
-        <w:rPr/>
-        <w:t xml:space="preserve">* </w:t>
-      </w:r>
-      <w:r>
-        <w:rPr/>
-        <w:t>Time in level 2 hyperglycemia (&gt;13.9 mmol/L)</w:t>
+        <w:ind w:left="0" w:hanging="0"/>
+        <w:rPr/>
+      </w:pPr>
+      <w:r>
+        <w:rPr/>
+        <w:t>* Time in level 2 hyperglycemia (&gt;13.9 mmol/L)</w:t>
       </w:r>
     </w:p>
     <w:p>
@@ -600,119 +481,171 @@
           <w:i/>
           <w:iCs/>
         </w:rPr>
-        <w:t>**</w:t>
+        <w:t>**Add another range**</w:t>
+      </w:r>
+      <w:r>
+        <w:rPr/>
+        <w:t xml:space="preserve"> button. You can then drag the lower and higher thresholds to select the range you’re interested in. This will then appear in your standard metrics on the following tab with the header </w:t>
       </w:r>
       <w:r>
         <w:rPr>
           <w:i/>
           <w:iCs/>
         </w:rPr>
-        <w:t>Add another range</w:t>
+        <w:t>**Time in range (lower threshold)-(upper threshold) mmol/L**</w:t>
+      </w:r>
+      <w:r>
+        <w:rPr/>
+        <w:t>.</w:t>
+      </w:r>
+    </w:p>
+    <w:p>
+      <w:pPr>
+        <w:pStyle w:val="Normal"/>
+        <w:rPr/>
+      </w:pPr>
+      <w:r>
+        <w:rPr/>
+        <w:t xml:space="preserve">If you want to add a &lt; or &gt; threshold, just set the other thresholds to either the lowest or highest point on the slider, respectively. If you want to remove a time in range threshold, click the </w:t>
       </w:r>
       <w:r>
         <w:rPr>
           <w:i/>
           <w:iCs/>
         </w:rPr>
-        <w:t>**</w:t>
-      </w:r>
-      <w:r>
-        <w:rPr/>
-        <w:t xml:space="preserve"> button. You can then drag the lower and higher thresholds to select the range you’re interested in. This will then appear in your standard metrics on the following tab with the header </w:t>
+        <w:t>**Remove**</w:t>
+      </w:r>
+      <w:r>
+        <w:rPr/>
+        <w:t xml:space="preserve"> button next to the range you want to delete. For now, the sliders are only in mmol/L and aren’t available in mg/dL.</w:t>
+      </w:r>
+    </w:p>
+    <w:p>
+      <w:pPr>
+        <w:pStyle w:val="Heading2"/>
+        <w:rPr/>
+      </w:pPr>
+      <w:r>
+        <w:rPr/>
+        <w:t>### Glycemic events</w:t>
+      </w:r>
+    </w:p>
+    <w:p>
+      <w:pPr>
+        <w:pStyle w:val="Normal"/>
+        <w:rPr/>
+      </w:pPr>
+      <w:r>
+        <w:rPr/>
+        <w:t>The International consensus defines a glycemic event as 15 minutes or more below/above the level 1 threshold (3.9 and 10.0mmol/L for hypo/hyper-glycemia, respectively). The episode is over when 15 mins are spent back under/over the threshold. A level 2 event is reached when the glucose level drops below/above the level 2 threshold (3.0 and 13.9 mmol/L for hypo/hyper-glycemia respectively) for 15 minutes. A prolonged episode is 120 mins consecutively spent in level 2 hypo/hyper-glycemia.</w:t>
+      </w:r>
+    </w:p>
+    <w:p>
+      <w:pPr>
+        <w:pStyle w:val="Normal"/>
+        <w:rPr/>
+      </w:pPr>
+      <w:r>
+        <w:rPr/>
+        <w:t>If you’d like to change these defaults, you can use the sliders to adjust the thresholds for level 1 and level 2 episodes for both hypoglycemia (middle panel) and hyperglycemia (right panel). To change the duration of episodes, edit the number of minutes for regular and prolonged events (left panel).</w:t>
+      </w:r>
+    </w:p>
+    <w:p>
+      <w:pPr>
+        <w:pStyle w:val="Heading1"/>
+        <w:rPr/>
+      </w:pPr>
+      <w:r>
+        <w:rPr/>
+        <w:t>Standard metrics</w:t>
+      </w:r>
+    </w:p>
+    <w:p>
+      <w:pPr>
+        <w:pStyle w:val="Normal"/>
+        <w:rPr/>
+      </w:pPr>
+      <w:r>
+        <w:rPr/>
+        <w:t xml:space="preserve">This tab shows you all of the metrics of glycemic control recommended by the International Consensus. If you hover over the headings you will find the long version for any acronyms. To get a more detailed description of how the all the metrics are calculated, please go our </w:t>
+      </w:r>
+      <w:commentRangeStart w:id="1"/>
+      <w:r>
+        <w:rPr/>
+        <w:t>GitHub</w:t>
+      </w:r>
+      <w:r>
+        <w:rPr/>
+      </w:r>
+      <w:commentRangeEnd w:id="1"/>
+      <w:r>
+        <w:commentReference w:id="1"/>
+      </w:r>
+      <w:r>
+        <w:rPr/>
+        <w:t xml:space="preserve"> where you can also find all the open source code.</w:t>
+      </w:r>
+    </w:p>
+    <w:p>
+      <w:pPr>
+        <w:pStyle w:val="Normal"/>
+        <w:rPr/>
+      </w:pPr>
+      <w:r>
+        <w:rPr/>
+        <w:t>At the top of the tab, there are two sets of buttons. The first will change the units from mmol/L to mg/dL. The second set gives you a breakdown of the metrics for day and night times selected in the analysis options section. You can see the times that are being used below the buttons.</w:t>
+      </w:r>
+    </w:p>
+    <w:p>
+      <w:pPr>
+        <w:pStyle w:val="Normal"/>
+        <w:rPr/>
+      </w:pPr>
+      <w:r>
+        <w:rPr/>
+        <w:t xml:space="preserve">You can sort or filter the rows based by specific columns. You can also hide columns by pressing the eye button to the left of the column name. If you want the columns back again you can click on the </w:t>
       </w:r>
       <w:r>
         <w:rPr>
           <w:i/>
           <w:iCs/>
         </w:rPr>
-        <w:t>**</w:t>
+        <w:t xml:space="preserve">**Toggle Columns** </w:t>
+      </w:r>
+      <w:r>
+        <w:rPr/>
+        <w:t>button to select and deselect the ones you want in the table.</w:t>
+      </w:r>
+    </w:p>
+    <w:p>
+      <w:pPr>
+        <w:pStyle w:val="Normal"/>
+        <w:rPr/>
+      </w:pPr>
+      <w:r>
+        <w:rPr/>
+        <w:t xml:space="preserve">To download the table, click the </w:t>
       </w:r>
       <w:r>
         <w:rPr>
           <w:i/>
           <w:iCs/>
         </w:rPr>
-        <w:t>Time in range (lower threshold)-(upper threshold) mmol/L</w:t>
-      </w:r>
-      <w:r>
-        <w:rPr>
-          <w:i/>
-          <w:iCs/>
-        </w:rPr>
-        <w:t>**</w:t>
-      </w:r>
-      <w:r>
-        <w:rPr/>
-        <w:t>.</w:t>
-      </w:r>
-    </w:p>
-    <w:p>
-      <w:pPr>
-        <w:pStyle w:val="Normal"/>
-        <w:rPr/>
-      </w:pPr>
-      <w:r>
-        <w:rPr/>
-        <w:t xml:space="preserve">If you want to add a &lt; or &gt; threshold, just set the other thresholds to either the lowest or highest point on the slider, respectively. If you want to remove a time in range threshold, click the </w:t>
-      </w:r>
-      <w:r>
-        <w:rPr>
-          <w:i/>
-          <w:iCs/>
-        </w:rPr>
-        <w:t>**</w:t>
-      </w:r>
-      <w:r>
-        <w:rPr>
-          <w:i/>
-          <w:iCs/>
-        </w:rPr>
-        <w:t>Remove</w:t>
-      </w:r>
-      <w:r>
-        <w:rPr>
-          <w:i/>
-          <w:iCs/>
-        </w:rPr>
-        <w:t>**</w:t>
-      </w:r>
-      <w:r>
-        <w:rPr/>
-        <w:t xml:space="preserve"> button next to the range you want to delete. For now, the sliders are only in mmol/L and aren’t available in mg/dL.</w:t>
-      </w:r>
-    </w:p>
-    <w:p>
-      <w:pPr>
-        <w:pStyle w:val="Heading2"/>
-        <w:rPr/>
-      </w:pPr>
-      <w:r>
-        <w:rPr/>
-        <w:t xml:space="preserve">### </w:t>
-      </w:r>
-      <w:r>
-        <w:rPr/>
-        <w:t>Glycemic events</w:t>
-      </w:r>
-    </w:p>
-    <w:p>
-      <w:pPr>
-        <w:pStyle w:val="Normal"/>
-        <w:rPr/>
-      </w:pPr>
-      <w:r>
-        <w:rPr/>
-        <w:t>The International consensus defines a glycemic event as 15 minutes or more below/above the level 1 threshold (3.9 and 10.0mmol/L for hypo/hyper-glycemia, respectively). The episode is over when 15 mins are spent back under/over the threshold. A level 2 event is reached when the glucose level drops below/above the level 2 threshold (3.0 and 13.9 mmol/L for hypo/hyper-glycemia respectively) for 15 minutes. A prolonged episode is 120 mins consecutively spent in level 2 hypo/hyper-glycemia.</w:t>
-      </w:r>
-    </w:p>
-    <w:p>
-      <w:pPr>
-        <w:pStyle w:val="Normal"/>
-        <w:rPr/>
-      </w:pPr>
-      <w:r>
-        <w:rPr/>
-        <w:t>If you’d like to change these defaults, you can use the sliders to adjust the thresholds for level 1 and level 2 episodes for both hypoglycemia (middle panel) and hyperglycemia (right panel). To change the duration of episodes, edit the number of minutes for regular and prolonged events (left panel).</w:t>
+        <w:t xml:space="preserve">**Export** </w:t>
+      </w:r>
+      <w:r>
+        <w:rPr/>
+        <w:t>button. Be aware, it will download the table exactly as it looks on the screen so all of the filtering, sorting and column toggling you do will be in your final file.</w:t>
+      </w:r>
+    </w:p>
+    <w:p>
+      <w:pPr>
+        <w:pStyle w:val="Normal"/>
+        <w:rPr/>
+      </w:pPr>
+      <w:r>
+        <w:rPr/>
+        <w:t>Below the table are two overview data visualisations. The first is a bar graph that shows the result of each metric for each individual. The default is set to time in range, broken down into the different ranges recommended by the International Consensus. The second visualisation in a boxplot to show the distribution of the metric between individuals in the data uploaded. Both of these visualisations are controlled with the dropdown selection to the right of the page. These figures reflect the data in the table, so will change when units or time period is changed with the buttons at the top.</w:t>
       </w:r>
     </w:p>
     <w:p>
@@ -722,139 +655,6 @@
       </w:pPr>
       <w:r>
         <w:rPr/>
-        <w:t>Standard metrics</w:t>
-      </w:r>
-    </w:p>
-    <w:p>
-      <w:pPr>
-        <w:pStyle w:val="Normal"/>
-        <w:rPr/>
-      </w:pPr>
-      <w:r>
-        <w:rPr/>
-        <w:t xml:space="preserve">This tab shows you all of the metrics of glycemic control recommended by the International Consensus. If you hover over the headings you will find the long version for any acronyms. To get a more detailed description of how the all the metrics are calculated, please go our </w:t>
-      </w:r>
-      <w:commentRangeStart w:id="1"/>
-      <w:r>
-        <w:rPr/>
-        <w:t>GitHub</w:t>
-      </w:r>
-      <w:r>
-        <w:rPr/>
-      </w:r>
-      <w:commentRangeEnd w:id="1"/>
-      <w:r>
-        <w:commentReference w:id="1"/>
-      </w:r>
-      <w:r>
-        <w:rPr/>
-        <w:t xml:space="preserve"> where you can also find all the open source code.</w:t>
-      </w:r>
-    </w:p>
-    <w:p>
-      <w:pPr>
-        <w:pStyle w:val="Normal"/>
-        <w:rPr/>
-      </w:pPr>
-      <w:r>
-        <w:rPr/>
-        <w:t>At the top of the tab, there are two sets of buttons. The first will change the units from mmol/L to mg/dL. The second set gives you a breakdown of the metrics for day and night times selected in the analysis options section. You can see the times that are being used below the buttons.</w:t>
-      </w:r>
-    </w:p>
-    <w:p>
-      <w:pPr>
-        <w:pStyle w:val="Normal"/>
-        <w:rPr/>
-      </w:pPr>
-      <w:r>
-        <w:rPr/>
-        <w:t xml:space="preserve">You can sort or filter the rows based by specific columns. You can also hide columns by pressing the eye button to the left of the column name. If you want the columns back again you can click on the </w:t>
-      </w:r>
-      <w:r>
-        <w:rPr>
-          <w:i/>
-          <w:iCs/>
-        </w:rPr>
-        <w:t>**</w:t>
-      </w:r>
-      <w:r>
-        <w:rPr>
-          <w:i/>
-          <w:iCs/>
-        </w:rPr>
-        <w:t>Toggle Columns</w:t>
-      </w:r>
-      <w:r>
-        <w:rPr>
-          <w:i/>
-          <w:iCs/>
-        </w:rPr>
-        <w:t>**</w:t>
-      </w:r>
-      <w:r>
-        <w:rPr>
-          <w:i/>
-          <w:iCs/>
-        </w:rPr>
-        <w:t xml:space="preserve"> </w:t>
-      </w:r>
-      <w:r>
-        <w:rPr/>
-        <w:t>button to select and deselect the ones you want in the table.</w:t>
-      </w:r>
-    </w:p>
-    <w:p>
-      <w:pPr>
-        <w:pStyle w:val="Normal"/>
-        <w:rPr/>
-      </w:pPr>
-      <w:r>
-        <w:rPr/>
-        <w:t xml:space="preserve">To download the table, click the </w:t>
-      </w:r>
-      <w:r>
-        <w:rPr>
-          <w:i/>
-          <w:iCs/>
-        </w:rPr>
-        <w:t>**</w:t>
-      </w:r>
-      <w:r>
-        <w:rPr>
-          <w:i/>
-          <w:iCs/>
-        </w:rPr>
-        <w:t>Export</w:t>
-      </w:r>
-      <w:r>
-        <w:rPr>
-          <w:i/>
-          <w:iCs/>
-        </w:rPr>
-        <w:t xml:space="preserve">** </w:t>
-      </w:r>
-      <w:r>
-        <w:rPr/>
-        <w:t>button. Be aware, it will download the table exactly as it looks on the screen so all of the filtering, sorting and column toggling you do will be in your final file.</w:t>
-      </w:r>
-    </w:p>
-    <w:p>
-      <w:pPr>
-        <w:pStyle w:val="Normal"/>
-        <w:rPr/>
-      </w:pPr>
-      <w:r>
-        <w:rPr/>
-        <w:t>Below the table are two overview data visualisations. The first is a bar graph that shows the result of each metric for each individual. The default is set to time in range, broken down into the different ranges recommended by the International Consensus. The second visualisation in a boxplot to show the distribution of the metric between individuals in the data uploaded. Both of these visualisations are controlled with the dropdown selection to the right of the page. These figures reflect the data in the table, so will change when units or time period is changed with the buttons at the top.</w:t>
-      </w:r>
-    </w:p>
-    <w:p>
-      <w:pPr>
-        <w:pStyle w:val="Heading1"/>
-        <w:rPr/>
-      </w:pPr>
-      <w:r>
-        <w:rPr/>
         <w:t>Visualisations</w:t>
       </w:r>
     </w:p>
@@ -875,11 +675,7 @@
       </w:pPr>
       <w:r>
         <w:rPr/>
-        <w:t>The first figure is the ambulatory glucose profile. Essentially, it’s an average 24-hour period taken over the period you’ve given. The yellow central line shows the median glucose, the blue shows the interquartile range (25</w:t>
-      </w:r>
-      <w:r>
-        <w:rPr/>
-        <w:t>^</w:t>
+        <w:t>The first figure is the ambulatory glucose profile. Essentially, it’s an average 24-hour period taken over the period you’ve given. The yellow central line shows the median glucose, the blue shows the interquartile range (25^</w:t>
       </w:r>
       <w:r>
         <w:rPr>
@@ -889,11 +685,7 @@
       </w:r>
       <w:r>
         <w:rPr/>
-        <w:t xml:space="preserve"> and 75</w:t>
-      </w:r>
-      <w:r>
-        <w:rPr/>
-        <w:t>^</w:t>
+        <w:t xml:space="preserve"> and 75^</w:t>
       </w:r>
       <w:r>
         <w:rPr>
@@ -903,11 +695,7 @@
       </w:r>
       <w:r>
         <w:rPr/>
-        <w:t xml:space="preserve"> percentiles) and the green dashed lines show the 10</w:t>
-      </w:r>
-      <w:r>
-        <w:rPr/>
-        <w:t>^</w:t>
+        <w:t xml:space="preserve"> percentiles) and the green dashed lines show the 10^</w:t>
       </w:r>
       <w:r>
         <w:rPr>
@@ -917,11 +705,7 @@
       </w:r>
       <w:r>
         <w:rPr/>
-        <w:t xml:space="preserve"> and 90</w:t>
-      </w:r>
-      <w:r>
-        <w:rPr/>
-        <w:t>^</w:t>
+        <w:t xml:space="preserve"> and 90^</w:t>
       </w:r>
       <w:r>
         <w:rPr>
@@ -970,11 +754,7 @@
       </w:pPr>
       <w:r>
         <w:rPr/>
-        <w:t xml:space="preserve">### </w:t>
-      </w:r>
-      <w:r>
-        <w:rPr/>
-        <w:t>Upload external data</w:t>
+        <w:t>### Upload external data</w:t>
       </w:r>
     </w:p>
     <w:p>
@@ -1004,11 +784,7 @@
       </w:pPr>
       <w:r>
         <w:rPr/>
-        <w:t xml:space="preserve">#### </w:t>
-      </w:r>
-      <w:r>
-        <w:rPr/>
-        <w:t>ID</w:t>
+        <w:t>#### ID</w:t>
       </w:r>
     </w:p>
     <w:p>
@@ -1055,11 +831,7 @@
       </w:pPr>
       <w:r>
         <w:rPr/>
-        <w:t xml:space="preserve">### </w:t>
-      </w:r>
-      <w:r>
-        <w:rPr/>
-        <w:t>Start and end time</w:t>
+        <w:t>### Start and end time</w:t>
       </w:r>
     </w:p>
     <w:p>
@@ -1089,16 +861,12 @@
           <w:ilvl w:val="0"/>
           <w:numId w:val="0"/>
         </w:numPr>
-        <w:ind w:hanging="0"/>
-        <w:rPr/>
-      </w:pPr>
-      <w:r>
-        <w:rPr/>
-        <w:t xml:space="preserve">* </w:t>
-      </w:r>
-      <w:r>
-        <w:rPr/>
-        <w:t>startDateTime, endDateTime</w:t>
+        <w:ind w:left="0" w:hanging="0"/>
+        <w:rPr/>
+      </w:pPr>
+      <w:r>
+        <w:rPr/>
+        <w:t>* startDateTime, endDateTime</w:t>
       </w:r>
     </w:p>
     <w:p>
@@ -1108,16 +876,12 @@
           <w:ilvl w:val="0"/>
           <w:numId w:val="0"/>
         </w:numPr>
-        <w:ind w:hanging="0"/>
-        <w:rPr/>
-      </w:pPr>
-      <w:r>
-        <w:rPr/>
-        <w:t xml:space="preserve">* </w:t>
-      </w:r>
-      <w:r>
-        <w:rPr/>
-        <w:t>ID, startDate, startTime, endDate, endTime, label</w:t>
+        <w:ind w:left="0" w:hanging="0"/>
+        <w:rPr/>
+      </w:pPr>
+      <w:r>
+        <w:rPr/>
+        <w:t>* ID, startDate, startTime, endDate, endTime, label</w:t>
       </w:r>
     </w:p>
     <w:p>
@@ -1127,16 +891,12 @@
           <w:ilvl w:val="0"/>
           <w:numId w:val="0"/>
         </w:numPr>
-        <w:ind w:hanging="0"/>
-        <w:rPr/>
-      </w:pPr>
-      <w:r>
-        <w:rPr/>
-        <w:t xml:space="preserve">* </w:t>
-      </w:r>
-      <w:r>
-        <w:rPr/>
-        <w:t>ID, startDateTime, duration, label</w:t>
+        <w:ind w:left="0" w:hanging="0"/>
+        <w:rPr/>
+      </w:pPr>
+      <w:r>
+        <w:rPr/>
+        <w:t>* ID, startDateTime, duration, label</w:t>
       </w:r>
     </w:p>
     <w:p>
@@ -1146,16 +906,12 @@
           <w:ilvl w:val="0"/>
           <w:numId w:val="0"/>
         </w:numPr>
-        <w:ind w:hanging="0"/>
-        <w:rPr/>
-      </w:pPr>
-      <w:r>
-        <w:rPr/>
-        <w:t xml:space="preserve">* </w:t>
-      </w:r>
-      <w:r>
-        <w:rPr/>
-        <w:t>ID, startDate, startTime, duration, label</w:t>
+        <w:ind w:left="0" w:hanging="0"/>
+        <w:rPr/>
+      </w:pPr>
+      <w:r>
+        <w:rPr/>
+        <w:t>* ID, startDate, startTime, duration, label</w:t>
       </w:r>
     </w:p>
     <w:p>
@@ -1175,16 +931,12 @@
           <w:ilvl w:val="0"/>
           <w:numId w:val="0"/>
         </w:numPr>
-        <w:ind w:hanging="0"/>
-        <w:rPr/>
-      </w:pPr>
-      <w:r>
-        <w:rPr/>
-        <w:t xml:space="preserve">* </w:t>
-      </w:r>
-      <w:r>
-        <w:rPr/>
-        <w:t>YYYY-MM-DD</w:t>
+        <w:ind w:left="0" w:hanging="0"/>
+        <w:rPr/>
+      </w:pPr>
+      <w:r>
+        <w:rPr/>
+        <w:t>* YYYY-MM-DD</w:t>
       </w:r>
     </w:p>
     <w:p>
@@ -1194,16 +946,12 @@
           <w:ilvl w:val="0"/>
           <w:numId w:val="0"/>
         </w:numPr>
-        <w:ind w:hanging="0"/>
-        <w:rPr/>
-      </w:pPr>
-      <w:r>
-        <w:rPr/>
-        <w:t xml:space="preserve">* </w:t>
-      </w:r>
-      <w:r>
-        <w:rPr/>
-        <w:t>YYYY/MM/DD</w:t>
+        <w:ind w:left="0" w:hanging="0"/>
+        <w:rPr/>
+      </w:pPr>
+      <w:r>
+        <w:rPr/>
+        <w:t>* YYYY/MM/DD</w:t>
       </w:r>
     </w:p>
     <w:p>
@@ -1213,16 +961,12 @@
           <w:ilvl w:val="0"/>
           <w:numId w:val="0"/>
         </w:numPr>
-        <w:ind w:hanging="0"/>
-        <w:rPr/>
-      </w:pPr>
-      <w:r>
-        <w:rPr/>
-        <w:t xml:space="preserve">* </w:t>
-      </w:r>
-      <w:r>
-        <w:rPr/>
-        <w:t>DD-MM-YYYY</w:t>
+        <w:ind w:left="0" w:hanging="0"/>
+        <w:rPr/>
+      </w:pPr>
+      <w:r>
+        <w:rPr/>
+        <w:t>* DD-MM-YYYY</w:t>
       </w:r>
     </w:p>
     <w:p>
@@ -1232,16 +976,12 @@
           <w:ilvl w:val="0"/>
           <w:numId w:val="0"/>
         </w:numPr>
-        <w:ind w:hanging="0"/>
-        <w:rPr/>
-      </w:pPr>
-      <w:r>
-        <w:rPr/>
-        <w:t xml:space="preserve">* </w:t>
-      </w:r>
-      <w:r>
-        <w:rPr/>
-        <w:t>DD/MM/YYYY</w:t>
+        <w:ind w:left="0" w:hanging="0"/>
+        <w:rPr/>
+      </w:pPr>
+      <w:r>
+        <w:rPr/>
+        <w:t>* DD/MM/YYYY</w:t>
       </w:r>
     </w:p>
     <w:p>
@@ -1281,11 +1021,7 @@
       </w:pPr>
       <w:r>
         <w:rPr/>
-        <w:t xml:space="preserve">#### </w:t>
-      </w:r>
-      <w:r>
-        <w:rPr/>
-        <w:t>Label(s)</w:t>
+        <w:t>#### Label(s)</w:t>
       </w:r>
     </w:p>
     <w:p>
@@ -2227,8 +1963,8 @@
         <w:tblLook w:val="04a0" w:noHBand="0" w:noVBand="1" w:firstColumn="1" w:lastRow="0" w:lastColumn="0" w:firstRow="1"/>
       </w:tblPr>
       <w:tblGrid>
-        <w:gridCol w:w="1333"/>
-        <w:gridCol w:w="1638"/>
+        <w:gridCol w:w="1332"/>
+        <w:gridCol w:w="1639"/>
         <w:gridCol w:w="1909"/>
         <w:gridCol w:w="2410"/>
         <w:gridCol w:w="944"/>
@@ -2240,7 +1976,7 @@
         </w:trPr>
         <w:tc>
           <w:tcPr>
-            <w:tcW w:w="1333" w:type="dxa"/>
+            <w:tcW w:w="1332" w:type="dxa"/>
             <w:tcBorders/>
             <w:shd w:color="auto" w:fill="auto" w:val="clear"/>
             <w:vAlign w:val="bottom"/>
@@ -2271,7 +2007,7 @@
         </w:tc>
         <w:tc>
           <w:tcPr>
-            <w:tcW w:w="1638" w:type="dxa"/>
+            <w:tcW w:w="1639" w:type="dxa"/>
             <w:tcBorders/>
             <w:shd w:color="auto" w:fill="auto" w:val="clear"/>
             <w:vAlign w:val="bottom"/>
@@ -2435,7 +2171,7 @@
         </w:trPr>
         <w:tc>
           <w:tcPr>
-            <w:tcW w:w="1333" w:type="dxa"/>
+            <w:tcW w:w="1332" w:type="dxa"/>
             <w:tcBorders/>
             <w:shd w:color="auto" w:fill="auto" w:val="clear"/>
             <w:vAlign w:val="bottom"/>
@@ -2463,7 +2199,7 @@
         </w:tc>
         <w:tc>
           <w:tcPr>
-            <w:tcW w:w="1638" w:type="dxa"/>
+            <w:tcW w:w="1639" w:type="dxa"/>
             <w:tcBorders/>
             <w:shd w:color="auto" w:fill="auto" w:val="clear"/>
             <w:vAlign w:val="bottom"/>
@@ -2609,7 +2345,7 @@
         </w:trPr>
         <w:tc>
           <w:tcPr>
-            <w:tcW w:w="1333" w:type="dxa"/>
+            <w:tcW w:w="1332" w:type="dxa"/>
             <w:tcBorders/>
             <w:shd w:color="auto" w:fill="auto" w:val="clear"/>
             <w:vAlign w:val="bottom"/>
@@ -2637,7 +2373,7 @@
         </w:tc>
         <w:tc>
           <w:tcPr>
-            <w:tcW w:w="1638" w:type="dxa"/>
+            <w:tcW w:w="1639" w:type="dxa"/>
             <w:tcBorders/>
             <w:shd w:color="auto" w:fill="auto" w:val="clear"/>
             <w:vAlign w:val="bottom"/>
@@ -2783,7 +2519,7 @@
         </w:trPr>
         <w:tc>
           <w:tcPr>
-            <w:tcW w:w="1333" w:type="dxa"/>
+            <w:tcW w:w="1332" w:type="dxa"/>
             <w:tcBorders/>
             <w:shd w:color="auto" w:fill="auto" w:val="clear"/>
             <w:vAlign w:val="bottom"/>
@@ -2811,7 +2547,7 @@
         </w:tc>
         <w:tc>
           <w:tcPr>
-            <w:tcW w:w="1638" w:type="dxa"/>
+            <w:tcW w:w="1639" w:type="dxa"/>
             <w:tcBorders/>
             <w:shd w:color="auto" w:fill="auto" w:val="clear"/>
             <w:vAlign w:val="bottom"/>
@@ -2957,7 +2693,7 @@
         </w:trPr>
         <w:tc>
           <w:tcPr>
-            <w:tcW w:w="1333" w:type="dxa"/>
+            <w:tcW w:w="1332" w:type="dxa"/>
             <w:tcBorders/>
             <w:shd w:color="auto" w:fill="auto" w:val="clear"/>
             <w:vAlign w:val="bottom"/>
@@ -2985,7 +2721,7 @@
         </w:tc>
         <w:tc>
           <w:tcPr>
-            <w:tcW w:w="1638" w:type="dxa"/>
+            <w:tcW w:w="1639" w:type="dxa"/>
             <w:tcBorders/>
             <w:shd w:color="auto" w:fill="auto" w:val="clear"/>
             <w:vAlign w:val="bottom"/>
@@ -3131,7 +2867,7 @@
         </w:trPr>
         <w:tc>
           <w:tcPr>
-            <w:tcW w:w="1333" w:type="dxa"/>
+            <w:tcW w:w="1332" w:type="dxa"/>
             <w:tcBorders/>
             <w:shd w:color="auto" w:fill="auto" w:val="clear"/>
             <w:vAlign w:val="bottom"/>
@@ -3159,7 +2895,7 @@
         </w:tc>
         <w:tc>
           <w:tcPr>
-            <w:tcW w:w="1638" w:type="dxa"/>
+            <w:tcW w:w="1639" w:type="dxa"/>
             <w:tcBorders/>
             <w:shd w:color="auto" w:fill="auto" w:val="clear"/>
             <w:vAlign w:val="bottom"/>
@@ -3305,7 +3041,7 @@
         </w:trPr>
         <w:tc>
           <w:tcPr>
-            <w:tcW w:w="1333" w:type="dxa"/>
+            <w:tcW w:w="1332" w:type="dxa"/>
             <w:tcBorders/>
             <w:shd w:color="auto" w:fill="auto" w:val="clear"/>
             <w:vAlign w:val="bottom"/>
@@ -3333,7 +3069,7 @@
         </w:tc>
         <w:tc>
           <w:tcPr>
-            <w:tcW w:w="1638" w:type="dxa"/>
+            <w:tcW w:w="1639" w:type="dxa"/>
             <w:tcBorders/>
             <w:shd w:color="auto" w:fill="auto" w:val="clear"/>
             <w:vAlign w:val="bottom"/>
@@ -3490,11 +3226,7 @@
       </w:pPr>
       <w:r>
         <w:rPr/>
-        <w:t xml:space="preserve">### </w:t>
-      </w:r>
-      <w:r>
-        <w:rPr/>
-        <w:t>Select the periods of interest</w:t>
+        <w:t>### Select the periods of interest</w:t>
       </w:r>
     </w:p>
     <w:p>
@@ -3521,21 +3253,7 @@
           <w:i/>
           <w:iCs/>
         </w:rPr>
-        <w:t>**</w:t>
-      </w:r>
-      <w:r>
-        <w:rPr>
-          <w:i/>
-          <w:iCs/>
-        </w:rPr>
-        <w:t>Add another window</w:t>
-      </w:r>
-      <w:r>
-        <w:rPr>
-          <w:i/>
-          <w:iCs/>
-        </w:rPr>
-        <w:t xml:space="preserve">** </w:t>
+        <w:t xml:space="preserve">**Add another window** </w:t>
       </w:r>
       <w:r>
         <w:rPr/>
@@ -3549,11 +3267,7 @@
       </w:pPr>
       <w:r>
         <w:rPr/>
-        <w:t xml:space="preserve">### </w:t>
-      </w:r>
-      <w:r>
-        <w:rPr/>
-        <w:t>Calculate metrics</w:t>
+        <w:t>### Calculate metrics</w:t>
       </w:r>
     </w:p>
     <w:p>
@@ -3601,57 +3315,29 @@
           <w:i/>
           <w:iCs/>
         </w:rPr>
-        <w:t>**</w:t>
+        <w:t xml:space="preserve">**Toggle Columns** </w:t>
+      </w:r>
+      <w:r>
+        <w:rPr/>
+        <w:t>button to select and deselect the ones you want in the table.</w:t>
+      </w:r>
+    </w:p>
+    <w:p>
+      <w:pPr>
+        <w:pStyle w:val="Normal"/>
+        <w:spacing w:before="0" w:after="160"/>
+        <w:rPr/>
+      </w:pPr>
+      <w:r>
+        <w:rPr/>
+        <w:t xml:space="preserve">To download the table, click the </w:t>
       </w:r>
       <w:r>
         <w:rPr>
           <w:i/>
           <w:iCs/>
         </w:rPr>
-        <w:t>Toggle Columns</w:t>
-      </w:r>
-      <w:r>
-        <w:rPr>
-          <w:i/>
-          <w:iCs/>
-        </w:rPr>
-        <w:t>**</w:t>
-      </w:r>
-      <w:r>
-        <w:rPr>
-          <w:i/>
-          <w:iCs/>
-        </w:rPr>
-        <w:t xml:space="preserve"> </w:t>
-      </w:r>
-      <w:r>
-        <w:rPr/>
-        <w:t>button to select and deselect the ones you want in the table.</w:t>
-      </w:r>
-    </w:p>
-    <w:p>
-      <w:pPr>
-        <w:pStyle w:val="Normal"/>
-        <w:spacing w:before="0" w:after="160"/>
-        <w:rPr/>
-      </w:pPr>
-      <w:r>
-        <w:rPr/>
-        <w:t xml:space="preserve">To download the table, click the </w:t>
-      </w:r>
-      <w:r>
-        <w:rPr>
-          <w:i/>
-          <w:iCs/>
-        </w:rPr>
-        <w:t>**</w:t>
-      </w:r>
-      <w:r>
-        <w:rPr>
-          <w:i/>
-          <w:iCs/>
-        </w:rPr>
-        <w:t>Export</w:t>
+        <w:t>**Export</w:t>
       </w:r>
       <w:r>
         <w:rPr/>
@@ -3687,7 +3373,7 @@
   <w:comment w:id="0" w:author="Russon, Catherine" w:date="2023-02-22T11:16:00Z" w:initials="RC">
     <w:p>
       <w:pPr>
-        <w:overflowPunct w:val="false"/>
+        <w:overflowPunct w:val="true"/>
         <w:spacing w:before="0" w:after="0" w:lineRule="auto" w:line="240"/>
         <w:rPr/>
       </w:pPr>
@@ -3705,7 +3391,7 @@
   <w:comment w:id="1" w:author="Russon, Catherine" w:date="2023-02-22T14:45:00Z" w:initials="RC">
     <w:p>
       <w:pPr>
-        <w:overflowPunct w:val="false"/>
+        <w:overflowPunct w:val="true"/>
         <w:spacing w:before="0" w:after="0" w:lineRule="auto" w:line="240"/>
         <w:rPr/>
       </w:pPr>
@@ -3721,554 +3407,6 @@
     </w:p>
   </w:comment>
 </w:comments>
-</file>
-
-<file path=word/numbering.xml><?xml version="1.0" encoding="utf-8"?>
-<w:numbering xmlns:w="http://schemas.openxmlformats.org/wordprocessingml/2006/main" xmlns:o="urn:schemas-microsoft-com:office:office" xmlns:r="http://schemas.openxmlformats.org/officeDocument/2006/relationships" xmlns:v="urn:schemas-microsoft-com:vml" xmlns:mc="http://schemas.openxmlformats.org/markup-compatibility/2006" xmlns:w14="http://schemas.microsoft.com/office/word/2010/wordml" mc:Ignorable="w14">
-  <w:abstractNum w:abstractNumId="1">
-    <w:lvl w:ilvl="0">
-      <w:start w:val="1"/>
-      <w:numFmt w:val="bullet"/>
-      <w:lvlText w:val=""/>
-      <w:lvlJc w:val="left"/>
-      <w:pPr>
-        <w:tabs>
-          <w:tab w:val="num" w:pos="0"/>
-        </w:tabs>
-        <w:ind w:left="720" w:hanging="360"/>
-      </w:pPr>
-      <w:rPr>
-        <w:rFonts w:ascii="Symbol" w:hAnsi="Symbol" w:cs="Symbol" w:hint="default"/>
-      </w:rPr>
-    </w:lvl>
-    <w:lvl w:ilvl="1">
-      <w:start w:val="1"/>
-      <w:numFmt w:val="bullet"/>
-      <w:lvlText w:val="o"/>
-      <w:lvlJc w:val="left"/>
-      <w:pPr>
-        <w:tabs>
-          <w:tab w:val="num" w:pos="0"/>
-        </w:tabs>
-        <w:ind w:left="1440" w:hanging="360"/>
-      </w:pPr>
-      <w:rPr>
-        <w:rFonts w:ascii="Courier New" w:hAnsi="Courier New" w:cs="Courier New" w:hint="default"/>
-      </w:rPr>
-    </w:lvl>
-    <w:lvl w:ilvl="2">
-      <w:start w:val="1"/>
-      <w:numFmt w:val="bullet"/>
-      <w:lvlText w:val=""/>
-      <w:lvlJc w:val="left"/>
-      <w:pPr>
-        <w:tabs>
-          <w:tab w:val="num" w:pos="0"/>
-        </w:tabs>
-        <w:ind w:left="2160" w:hanging="360"/>
-      </w:pPr>
-      <w:rPr>
-        <w:rFonts w:ascii="Wingdings" w:hAnsi="Wingdings" w:cs="Wingdings" w:hint="default"/>
-      </w:rPr>
-    </w:lvl>
-    <w:lvl w:ilvl="3">
-      <w:start w:val="1"/>
-      <w:numFmt w:val="bullet"/>
-      <w:lvlText w:val=""/>
-      <w:lvlJc w:val="left"/>
-      <w:pPr>
-        <w:tabs>
-          <w:tab w:val="num" w:pos="0"/>
-        </w:tabs>
-        <w:ind w:left="2880" w:hanging="360"/>
-      </w:pPr>
-      <w:rPr>
-        <w:rFonts w:ascii="Symbol" w:hAnsi="Symbol" w:cs="Symbol" w:hint="default"/>
-      </w:rPr>
-    </w:lvl>
-    <w:lvl w:ilvl="4">
-      <w:start w:val="1"/>
-      <w:numFmt w:val="bullet"/>
-      <w:lvlText w:val="o"/>
-      <w:lvlJc w:val="left"/>
-      <w:pPr>
-        <w:tabs>
-          <w:tab w:val="num" w:pos="0"/>
-        </w:tabs>
-        <w:ind w:left="3600" w:hanging="360"/>
-      </w:pPr>
-      <w:rPr>
-        <w:rFonts w:ascii="Courier New" w:hAnsi="Courier New" w:cs="Courier New" w:hint="default"/>
-      </w:rPr>
-    </w:lvl>
-    <w:lvl w:ilvl="5">
-      <w:start w:val="1"/>
-      <w:numFmt w:val="bullet"/>
-      <w:lvlText w:val=""/>
-      <w:lvlJc w:val="left"/>
-      <w:pPr>
-        <w:tabs>
-          <w:tab w:val="num" w:pos="0"/>
-        </w:tabs>
-        <w:ind w:left="4320" w:hanging="360"/>
-      </w:pPr>
-      <w:rPr>
-        <w:rFonts w:ascii="Wingdings" w:hAnsi="Wingdings" w:cs="Wingdings" w:hint="default"/>
-      </w:rPr>
-    </w:lvl>
-    <w:lvl w:ilvl="6">
-      <w:start w:val="1"/>
-      <w:numFmt w:val="bullet"/>
-      <w:lvlText w:val=""/>
-      <w:lvlJc w:val="left"/>
-      <w:pPr>
-        <w:tabs>
-          <w:tab w:val="num" w:pos="0"/>
-        </w:tabs>
-        <w:ind w:left="5040" w:hanging="360"/>
-      </w:pPr>
-      <w:rPr>
-        <w:rFonts w:ascii="Symbol" w:hAnsi="Symbol" w:cs="Symbol" w:hint="default"/>
-      </w:rPr>
-    </w:lvl>
-    <w:lvl w:ilvl="7">
-      <w:start w:val="1"/>
-      <w:numFmt w:val="bullet"/>
-      <w:lvlText w:val="o"/>
-      <w:lvlJc w:val="left"/>
-      <w:pPr>
-        <w:tabs>
-          <w:tab w:val="num" w:pos="0"/>
-        </w:tabs>
-        <w:ind w:left="5760" w:hanging="360"/>
-      </w:pPr>
-      <w:rPr>
-        <w:rFonts w:ascii="Courier New" w:hAnsi="Courier New" w:cs="Courier New" w:hint="default"/>
-      </w:rPr>
-    </w:lvl>
-    <w:lvl w:ilvl="8">
-      <w:start w:val="1"/>
-      <w:numFmt w:val="bullet"/>
-      <w:lvlText w:val=""/>
-      <w:lvlJc w:val="left"/>
-      <w:pPr>
-        <w:tabs>
-          <w:tab w:val="num" w:pos="0"/>
-        </w:tabs>
-        <w:ind w:left="6480" w:hanging="360"/>
-      </w:pPr>
-      <w:rPr>
-        <w:rFonts w:ascii="Wingdings" w:hAnsi="Wingdings" w:cs="Wingdings" w:hint="default"/>
-      </w:rPr>
-    </w:lvl>
-  </w:abstractNum>
-  <w:abstractNum w:abstractNumId="2">
-    <w:lvl w:ilvl="0">
-      <w:start w:val="1"/>
-      <w:numFmt w:val="bullet"/>
-      <w:lvlText w:val=""/>
-      <w:lvlJc w:val="left"/>
-      <w:pPr>
-        <w:tabs>
-          <w:tab w:val="num" w:pos="0"/>
-        </w:tabs>
-        <w:ind w:left="720" w:hanging="360"/>
-      </w:pPr>
-      <w:rPr>
-        <w:rFonts w:ascii="Symbol" w:hAnsi="Symbol" w:cs="Symbol" w:hint="default"/>
-      </w:rPr>
-    </w:lvl>
-    <w:lvl w:ilvl="1">
-      <w:start w:val="1"/>
-      <w:numFmt w:val="bullet"/>
-      <w:lvlText w:val="o"/>
-      <w:lvlJc w:val="left"/>
-      <w:pPr>
-        <w:tabs>
-          <w:tab w:val="num" w:pos="0"/>
-        </w:tabs>
-        <w:ind w:left="1440" w:hanging="360"/>
-      </w:pPr>
-      <w:rPr>
-        <w:rFonts w:ascii="Courier New" w:hAnsi="Courier New" w:cs="Courier New" w:hint="default"/>
-      </w:rPr>
-    </w:lvl>
-    <w:lvl w:ilvl="2">
-      <w:start w:val="1"/>
-      <w:numFmt w:val="bullet"/>
-      <w:lvlText w:val=""/>
-      <w:lvlJc w:val="left"/>
-      <w:pPr>
-        <w:tabs>
-          <w:tab w:val="num" w:pos="0"/>
-        </w:tabs>
-        <w:ind w:left="2160" w:hanging="360"/>
-      </w:pPr>
-      <w:rPr>
-        <w:rFonts w:ascii="Wingdings" w:hAnsi="Wingdings" w:cs="Wingdings" w:hint="default"/>
-      </w:rPr>
-    </w:lvl>
-    <w:lvl w:ilvl="3">
-      <w:start w:val="1"/>
-      <w:numFmt w:val="bullet"/>
-      <w:lvlText w:val=""/>
-      <w:lvlJc w:val="left"/>
-      <w:pPr>
-        <w:tabs>
-          <w:tab w:val="num" w:pos="0"/>
-        </w:tabs>
-        <w:ind w:left="2880" w:hanging="360"/>
-      </w:pPr>
-      <w:rPr>
-        <w:rFonts w:ascii="Symbol" w:hAnsi="Symbol" w:cs="Symbol" w:hint="default"/>
-      </w:rPr>
-    </w:lvl>
-    <w:lvl w:ilvl="4">
-      <w:start w:val="1"/>
-      <w:numFmt w:val="bullet"/>
-      <w:lvlText w:val="o"/>
-      <w:lvlJc w:val="left"/>
-      <w:pPr>
-        <w:tabs>
-          <w:tab w:val="num" w:pos="0"/>
-        </w:tabs>
-        <w:ind w:left="3600" w:hanging="360"/>
-      </w:pPr>
-      <w:rPr>
-        <w:rFonts w:ascii="Courier New" w:hAnsi="Courier New" w:cs="Courier New" w:hint="default"/>
-      </w:rPr>
-    </w:lvl>
-    <w:lvl w:ilvl="5">
-      <w:start w:val="1"/>
-      <w:numFmt w:val="bullet"/>
-      <w:lvlText w:val=""/>
-      <w:lvlJc w:val="left"/>
-      <w:pPr>
-        <w:tabs>
-          <w:tab w:val="num" w:pos="0"/>
-        </w:tabs>
-        <w:ind w:left="4320" w:hanging="360"/>
-      </w:pPr>
-      <w:rPr>
-        <w:rFonts w:ascii="Wingdings" w:hAnsi="Wingdings" w:cs="Wingdings" w:hint="default"/>
-      </w:rPr>
-    </w:lvl>
-    <w:lvl w:ilvl="6">
-      <w:start w:val="1"/>
-      <w:numFmt w:val="bullet"/>
-      <w:lvlText w:val=""/>
-      <w:lvlJc w:val="left"/>
-      <w:pPr>
-        <w:tabs>
-          <w:tab w:val="num" w:pos="0"/>
-        </w:tabs>
-        <w:ind w:left="5040" w:hanging="360"/>
-      </w:pPr>
-      <w:rPr>
-        <w:rFonts w:ascii="Symbol" w:hAnsi="Symbol" w:cs="Symbol" w:hint="default"/>
-      </w:rPr>
-    </w:lvl>
-    <w:lvl w:ilvl="7">
-      <w:start w:val="1"/>
-      <w:numFmt w:val="bullet"/>
-      <w:lvlText w:val="o"/>
-      <w:lvlJc w:val="left"/>
-      <w:pPr>
-        <w:tabs>
-          <w:tab w:val="num" w:pos="0"/>
-        </w:tabs>
-        <w:ind w:left="5760" w:hanging="360"/>
-      </w:pPr>
-      <w:rPr>
-        <w:rFonts w:ascii="Courier New" w:hAnsi="Courier New" w:cs="Courier New" w:hint="default"/>
-      </w:rPr>
-    </w:lvl>
-    <w:lvl w:ilvl="8">
-      <w:start w:val="1"/>
-      <w:numFmt w:val="bullet"/>
-      <w:lvlText w:val=""/>
-      <w:lvlJc w:val="left"/>
-      <w:pPr>
-        <w:tabs>
-          <w:tab w:val="num" w:pos="0"/>
-        </w:tabs>
-        <w:ind w:left="6480" w:hanging="360"/>
-      </w:pPr>
-      <w:rPr>
-        <w:rFonts w:ascii="Wingdings" w:hAnsi="Wingdings" w:cs="Wingdings" w:hint="default"/>
-      </w:rPr>
-    </w:lvl>
-  </w:abstractNum>
-  <w:abstractNum w:abstractNumId="3">
-    <w:lvl w:ilvl="0">
-      <w:start w:val="1"/>
-      <w:numFmt w:val="bullet"/>
-      <w:lvlText w:val="-"/>
-      <w:lvlJc w:val="left"/>
-      <w:pPr>
-        <w:tabs>
-          <w:tab w:val="num" w:pos="0"/>
-        </w:tabs>
-        <w:ind w:left="720" w:hanging="360"/>
-      </w:pPr>
-      <w:rPr>
-        <w:rFonts w:ascii="Calibri" w:hAnsi="Calibri" w:cs="Calibri" w:hint="default"/>
-        <w:rFonts w:eastAsiaTheme="minorHAnsi"/>
-      </w:rPr>
-    </w:lvl>
-    <w:lvl w:ilvl="1">
-      <w:start w:val="1"/>
-      <w:numFmt w:val="bullet"/>
-      <w:lvlText w:val="o"/>
-      <w:lvlJc w:val="left"/>
-      <w:pPr>
-        <w:tabs>
-          <w:tab w:val="num" w:pos="0"/>
-        </w:tabs>
-        <w:ind w:left="1440" w:hanging="360"/>
-      </w:pPr>
-      <w:rPr>
-        <w:rFonts w:ascii="Courier New" w:hAnsi="Courier New" w:cs="Courier New" w:hint="default"/>
-      </w:rPr>
-    </w:lvl>
-    <w:lvl w:ilvl="2">
-      <w:start w:val="1"/>
-      <w:numFmt w:val="bullet"/>
-      <w:lvlText w:val=""/>
-      <w:lvlJc w:val="left"/>
-      <w:pPr>
-        <w:tabs>
-          <w:tab w:val="num" w:pos="0"/>
-        </w:tabs>
-        <w:ind w:left="2160" w:hanging="360"/>
-      </w:pPr>
-      <w:rPr>
-        <w:rFonts w:ascii="Wingdings" w:hAnsi="Wingdings" w:cs="Wingdings" w:hint="default"/>
-      </w:rPr>
-    </w:lvl>
-    <w:lvl w:ilvl="3">
-      <w:start w:val="1"/>
-      <w:numFmt w:val="bullet"/>
-      <w:lvlText w:val=""/>
-      <w:lvlJc w:val="left"/>
-      <w:pPr>
-        <w:tabs>
-          <w:tab w:val="num" w:pos="0"/>
-        </w:tabs>
-        <w:ind w:left="2880" w:hanging="360"/>
-      </w:pPr>
-      <w:rPr>
-        <w:rFonts w:ascii="Symbol" w:hAnsi="Symbol" w:cs="Symbol" w:hint="default"/>
-      </w:rPr>
-    </w:lvl>
-    <w:lvl w:ilvl="4">
-      <w:start w:val="1"/>
-      <w:numFmt w:val="bullet"/>
-      <w:lvlText w:val="o"/>
-      <w:lvlJc w:val="left"/>
-      <w:pPr>
-        <w:tabs>
-          <w:tab w:val="num" w:pos="0"/>
-        </w:tabs>
-        <w:ind w:left="3600" w:hanging="360"/>
-      </w:pPr>
-      <w:rPr>
-        <w:rFonts w:ascii="Courier New" w:hAnsi="Courier New" w:cs="Courier New" w:hint="default"/>
-      </w:rPr>
-    </w:lvl>
-    <w:lvl w:ilvl="5">
-      <w:start w:val="1"/>
-      <w:numFmt w:val="bullet"/>
-      <w:lvlText w:val=""/>
-      <w:lvlJc w:val="left"/>
-      <w:pPr>
-        <w:tabs>
-          <w:tab w:val="num" w:pos="0"/>
-        </w:tabs>
-        <w:ind w:left="4320" w:hanging="360"/>
-      </w:pPr>
-      <w:rPr>
-        <w:rFonts w:ascii="Wingdings" w:hAnsi="Wingdings" w:cs="Wingdings" w:hint="default"/>
-      </w:rPr>
-    </w:lvl>
-    <w:lvl w:ilvl="6">
-      <w:start w:val="1"/>
-      <w:numFmt w:val="bullet"/>
-      <w:lvlText w:val=""/>
-      <w:lvlJc w:val="left"/>
-      <w:pPr>
-        <w:tabs>
-          <w:tab w:val="num" w:pos="0"/>
-        </w:tabs>
-        <w:ind w:left="5040" w:hanging="360"/>
-      </w:pPr>
-      <w:rPr>
-        <w:rFonts w:ascii="Symbol" w:hAnsi="Symbol" w:cs="Symbol" w:hint="default"/>
-      </w:rPr>
-    </w:lvl>
-    <w:lvl w:ilvl="7">
-      <w:start w:val="1"/>
-      <w:numFmt w:val="bullet"/>
-      <w:lvlText w:val="o"/>
-      <w:lvlJc w:val="left"/>
-      <w:pPr>
-        <w:tabs>
-          <w:tab w:val="num" w:pos="0"/>
-        </w:tabs>
-        <w:ind w:left="5760" w:hanging="360"/>
-      </w:pPr>
-      <w:rPr>
-        <w:rFonts w:ascii="Courier New" w:hAnsi="Courier New" w:cs="Courier New" w:hint="default"/>
-      </w:rPr>
-    </w:lvl>
-    <w:lvl w:ilvl="8">
-      <w:start w:val="1"/>
-      <w:numFmt w:val="bullet"/>
-      <w:lvlText w:val=""/>
-      <w:lvlJc w:val="left"/>
-      <w:pPr>
-        <w:tabs>
-          <w:tab w:val="num" w:pos="0"/>
-        </w:tabs>
-        <w:ind w:left="6480" w:hanging="360"/>
-      </w:pPr>
-      <w:rPr>
-        <w:rFonts w:ascii="Wingdings" w:hAnsi="Wingdings" w:cs="Wingdings" w:hint="default"/>
-      </w:rPr>
-    </w:lvl>
-  </w:abstractNum>
-  <w:abstractNum w:abstractNumId="4">
-    <w:lvl w:ilvl="0">
-      <w:start w:val="1"/>
-      <w:numFmt w:val="none"/>
-      <w:suff w:val="nothing"/>
-      <w:lvlText w:val=""/>
-      <w:lvlJc w:val="left"/>
-      <w:pPr>
-        <w:tabs>
-          <w:tab w:val="num" w:pos="0"/>
-        </w:tabs>
-        <w:ind w:left="0" w:hanging="0"/>
-      </w:pPr>
-    </w:lvl>
-    <w:lvl w:ilvl="1">
-      <w:start w:val="1"/>
-      <w:numFmt w:val="none"/>
-      <w:suff w:val="nothing"/>
-      <w:lvlText w:val=""/>
-      <w:lvlJc w:val="left"/>
-      <w:pPr>
-        <w:tabs>
-          <w:tab w:val="num" w:pos="0"/>
-        </w:tabs>
-        <w:ind w:left="0" w:hanging="0"/>
-      </w:pPr>
-    </w:lvl>
-    <w:lvl w:ilvl="2">
-      <w:start w:val="1"/>
-      <w:numFmt w:val="none"/>
-      <w:suff w:val="nothing"/>
-      <w:lvlText w:val=""/>
-      <w:lvlJc w:val="left"/>
-      <w:pPr>
-        <w:tabs>
-          <w:tab w:val="num" w:pos="0"/>
-        </w:tabs>
-        <w:ind w:left="0" w:hanging="0"/>
-      </w:pPr>
-    </w:lvl>
-    <w:lvl w:ilvl="3">
-      <w:start w:val="1"/>
-      <w:numFmt w:val="none"/>
-      <w:suff w:val="nothing"/>
-      <w:lvlText w:val=""/>
-      <w:lvlJc w:val="left"/>
-      <w:pPr>
-        <w:tabs>
-          <w:tab w:val="num" w:pos="0"/>
-        </w:tabs>
-        <w:ind w:left="0" w:hanging="0"/>
-      </w:pPr>
-    </w:lvl>
-    <w:lvl w:ilvl="4">
-      <w:start w:val="1"/>
-      <w:numFmt w:val="none"/>
-      <w:suff w:val="nothing"/>
-      <w:lvlText w:val=""/>
-      <w:lvlJc w:val="left"/>
-      <w:pPr>
-        <w:tabs>
-          <w:tab w:val="num" w:pos="0"/>
-        </w:tabs>
-        <w:ind w:left="0" w:hanging="0"/>
-      </w:pPr>
-    </w:lvl>
-    <w:lvl w:ilvl="5">
-      <w:start w:val="1"/>
-      <w:numFmt w:val="none"/>
-      <w:suff w:val="nothing"/>
-      <w:lvlText w:val=""/>
-      <w:lvlJc w:val="left"/>
-      <w:pPr>
-        <w:tabs>
-          <w:tab w:val="num" w:pos="0"/>
-        </w:tabs>
-        <w:ind w:left="0" w:hanging="0"/>
-      </w:pPr>
-    </w:lvl>
-    <w:lvl w:ilvl="6">
-      <w:start w:val="1"/>
-      <w:numFmt w:val="none"/>
-      <w:suff w:val="nothing"/>
-      <w:lvlText w:val=""/>
-      <w:lvlJc w:val="left"/>
-      <w:pPr>
-        <w:tabs>
-          <w:tab w:val="num" w:pos="0"/>
-        </w:tabs>
-        <w:ind w:left="0" w:hanging="0"/>
-      </w:pPr>
-    </w:lvl>
-    <w:lvl w:ilvl="7">
-      <w:start w:val="1"/>
-      <w:numFmt w:val="none"/>
-      <w:suff w:val="nothing"/>
-      <w:lvlText w:val=""/>
-      <w:lvlJc w:val="left"/>
-      <w:pPr>
-        <w:tabs>
-          <w:tab w:val="num" w:pos="0"/>
-        </w:tabs>
-        <w:ind w:left="0" w:hanging="0"/>
-      </w:pPr>
-    </w:lvl>
-    <w:lvl w:ilvl="8">
-      <w:start w:val="1"/>
-      <w:numFmt w:val="none"/>
-      <w:suff w:val="nothing"/>
-      <w:lvlText w:val=""/>
-      <w:lvlJc w:val="left"/>
-      <w:pPr>
-        <w:tabs>
-          <w:tab w:val="num" w:pos="0"/>
-        </w:tabs>
-        <w:ind w:left="0" w:hanging="0"/>
-      </w:pPr>
-    </w:lvl>
-  </w:abstractNum>
-  <w:num w:numId="1">
-    <w:abstractNumId w:val="1"/>
-  </w:num>
-  <w:num w:numId="2">
-    <w:abstractNumId w:val="2"/>
-  </w:num>
-  <w:num w:numId="3">
-    <w:abstractNumId w:val="3"/>
-  </w:num>
-  <w:num w:numId="4">
-    <w:abstractNumId w:val="4"/>
-  </w:num>
-</w:numbering>
 </file>
 
 <file path=word/styles.xml><?xml version="1.0" encoding="utf-8"?>
@@ -4671,6 +3809,7 @@
     <w:qFormat/>
     <w:pPr>
       <w:widowControl/>
+      <w:suppressAutoHyphens w:val="true"/>
       <w:bidi w:val="0"/>
       <w:spacing w:lineRule="auto" w:line="259" w:before="0" w:after="160"/>
       <w:jc w:val="left"/>
